--- a/doc/anteckningar.docx
+++ b/doc/anteckningar.docx
@@ -85,12 +85,14 @@
       <w:r>
         <w:t xml:space="preserve"> </w:t>
       </w:r>
+      <w:proofErr w:type="spellStart"/>
       <w:r>
         <w:rPr>
           <w:lang w:val="en-GB"/>
         </w:rPr>
         <w:t>i</w:t>
       </w:r>
+      <w:proofErr w:type="spellEnd"/>
       <w:r>
         <w:t>s the long-run frequency of statistically significant results in studies where the null-hypothesis is true, regardless of effect size.</w:t>
       </w:r>
@@ -240,11 +242,19 @@
           <w:lang w:val="en-GB"/>
         </w:rPr>
       </w:pPr>
-      <w:r>
-        <w:rPr>
-          <w:lang w:val="en-GB"/>
-        </w:rPr>
-        <w:t>Zcurve analysis of 20 p-values.</w:t>
+      <w:proofErr w:type="spellStart"/>
+      <w:r>
+        <w:rPr>
+          <w:lang w:val="en-GB"/>
+        </w:rPr>
+        <w:t>Zcurve</w:t>
+      </w:r>
+      <w:proofErr w:type="spellEnd"/>
+      <w:r>
+        <w:rPr>
+          <w:lang w:val="en-GB"/>
+        </w:rPr>
+        <w:t xml:space="preserve"> analysis of 20 p-values.</w:t>
       </w:r>
     </w:p>
     <w:p>
@@ -425,7 +435,7 @@
     </w:p>
     <w:p>
       <w:pPr>
-        <w:pStyle w:val="Liststycke"/>
+        <w:pStyle w:val="ListParagraph"/>
         <w:numPr>
           <w:ilvl w:val="0"/>
           <w:numId w:val="1"/>
@@ -437,7 +447,7 @@
     </w:p>
     <w:p>
       <w:pPr>
-        <w:pStyle w:val="Liststycke"/>
+        <w:pStyle w:val="ListParagraph"/>
         <w:numPr>
           <w:ilvl w:val="0"/>
           <w:numId w:val="1"/>
@@ -449,7 +459,7 @@
     </w:p>
     <w:p>
       <w:pPr>
-        <w:pStyle w:val="Liststycke"/>
+        <w:pStyle w:val="ListParagraph"/>
         <w:numPr>
           <w:ilvl w:val="0"/>
           <w:numId w:val="1"/>
@@ -461,7 +471,7 @@
     </w:p>
     <w:p>
       <w:pPr>
-        <w:pStyle w:val="Liststycke"/>
+        <w:pStyle w:val="ListParagraph"/>
         <w:numPr>
           <w:ilvl w:val="0"/>
           <w:numId w:val="1"/>
@@ -497,19 +507,33 @@
           <w:lang w:val="sv-SE"/>
         </w:rPr>
         <w:lastRenderedPageBreak/>
-        <w:t>Plans moving forward</w:t>
-      </w:r>
-    </w:p>
-    <w:p>
-      <w:pPr>
-        <w:rPr>
-          <w:lang w:val="sv-SE"/>
-        </w:rPr>
-      </w:pPr>
-    </w:p>
-    <w:p>
-      <w:pPr>
-        <w:pStyle w:val="Liststycke"/>
+        <w:t xml:space="preserve">Plans </w:t>
+      </w:r>
+      <w:proofErr w:type="spellStart"/>
+      <w:r>
+        <w:rPr>
+          <w:lang w:val="sv-SE"/>
+        </w:rPr>
+        <w:t>moving</w:t>
+      </w:r>
+      <w:proofErr w:type="spellEnd"/>
+      <w:r>
+        <w:rPr>
+          <w:lang w:val="sv-SE"/>
+        </w:rPr>
+        <w:t xml:space="preserve"> forward</w:t>
+      </w:r>
+    </w:p>
+    <w:p>
+      <w:pPr>
+        <w:rPr>
+          <w:lang w:val="sv-SE"/>
+        </w:rPr>
+      </w:pPr>
+    </w:p>
+    <w:p>
+      <w:pPr>
+        <w:pStyle w:val="ListParagraph"/>
         <w:numPr>
           <w:ilvl w:val="0"/>
           <w:numId w:val="2"/>
@@ -518,16 +542,38 @@
           <w:lang w:val="sv-SE"/>
         </w:rPr>
       </w:pPr>
-      <w:r>
-        <w:rPr>
-          <w:lang w:val="sv-SE"/>
-        </w:rPr>
-        <w:t>Github (platform)</w:t>
-      </w:r>
-    </w:p>
-    <w:p>
-      <w:pPr>
-        <w:pStyle w:val="Liststycke"/>
+      <w:proofErr w:type="spellStart"/>
+      <w:r>
+        <w:rPr>
+          <w:lang w:val="sv-SE"/>
+        </w:rPr>
+        <w:t>Github</w:t>
+      </w:r>
+      <w:proofErr w:type="spellEnd"/>
+      <w:r>
+        <w:rPr>
+          <w:lang w:val="sv-SE"/>
+        </w:rPr>
+        <w:t xml:space="preserve"> (</w:t>
+      </w:r>
+      <w:proofErr w:type="spellStart"/>
+      <w:r>
+        <w:rPr>
+          <w:lang w:val="sv-SE"/>
+        </w:rPr>
+        <w:t>platform</w:t>
+      </w:r>
+      <w:proofErr w:type="spellEnd"/>
+      <w:r>
+        <w:rPr>
+          <w:lang w:val="sv-SE"/>
+        </w:rPr>
+        <w:t>)</w:t>
+      </w:r>
+    </w:p>
+    <w:p>
+      <w:pPr>
+        <w:pStyle w:val="ListParagraph"/>
         <w:numPr>
           <w:ilvl w:val="0"/>
           <w:numId w:val="2"/>
@@ -540,12 +586,40 @@
         <w:rPr>
           <w:lang w:val="sv-SE"/>
         </w:rPr>
-        <w:t>För att göra en Z-curve analysis: vad behöver vi?</w:t>
-      </w:r>
-    </w:p>
-    <w:p>
-      <w:pPr>
-        <w:pStyle w:val="Liststycke"/>
+        <w:t>För att göra en Z-</w:t>
+      </w:r>
+      <w:proofErr w:type="spellStart"/>
+      <w:r>
+        <w:rPr>
+          <w:lang w:val="sv-SE"/>
+        </w:rPr>
+        <w:t>curve</w:t>
+      </w:r>
+      <w:proofErr w:type="spellEnd"/>
+      <w:r>
+        <w:rPr>
+          <w:lang w:val="sv-SE"/>
+        </w:rPr>
+        <w:t xml:space="preserve"> </w:t>
+      </w:r>
+      <w:proofErr w:type="spellStart"/>
+      <w:r>
+        <w:rPr>
+          <w:lang w:val="sv-SE"/>
+        </w:rPr>
+        <w:t>analysis</w:t>
+      </w:r>
+      <w:proofErr w:type="spellEnd"/>
+      <w:r>
+        <w:rPr>
+          <w:lang w:val="sv-SE"/>
+        </w:rPr>
+        <w:t>: vad behöver vi?</w:t>
+      </w:r>
+    </w:p>
+    <w:p>
+      <w:pPr>
+        <w:pStyle w:val="ListParagraph"/>
         <w:numPr>
           <w:ilvl w:val="1"/>
           <w:numId w:val="2"/>
@@ -555,24 +629,58 @@
           <w:lang w:val="sv-SE"/>
         </w:rPr>
       </w:pPr>
+      <w:proofErr w:type="spellStart"/>
       <w:r>
         <w:rPr>
           <w:highlight w:val="yellow"/>
           <w:lang w:val="sv-SE"/>
         </w:rPr>
-        <w:t xml:space="preserve">Preregga: </w:t>
-      </w:r>
+        <w:t>Preregga</w:t>
+      </w:r>
+      <w:proofErr w:type="spellEnd"/>
       <w:r>
         <w:rPr>
           <w:highlight w:val="yellow"/>
           <w:lang w:val="sv-SE"/>
         </w:rPr>
-        <w:t xml:space="preserve">Inklusions &amp; exklusionskriterier (specificera) </w:t>
-      </w:r>
-    </w:p>
-    <w:p>
-      <w:pPr>
-        <w:pStyle w:val="Liststycke"/>
+        <w:t xml:space="preserve">: </w:t>
+      </w:r>
+      <w:proofErr w:type="spellStart"/>
+      <w:r>
+        <w:rPr>
+          <w:highlight w:val="yellow"/>
+          <w:lang w:val="sv-SE"/>
+        </w:rPr>
+        <w:t>Inklusions</w:t>
+      </w:r>
+      <w:proofErr w:type="spellEnd"/>
+      <w:r>
+        <w:rPr>
+          <w:highlight w:val="yellow"/>
+          <w:lang w:val="sv-SE"/>
+        </w:rPr>
+        <w:t xml:space="preserve"> &amp; </w:t>
+      </w:r>
+      <w:proofErr w:type="spellStart"/>
+      <w:r>
+        <w:rPr>
+          <w:highlight w:val="yellow"/>
+          <w:lang w:val="sv-SE"/>
+        </w:rPr>
+        <w:t>exklusionskriterier</w:t>
+      </w:r>
+      <w:proofErr w:type="spellEnd"/>
+      <w:r>
+        <w:rPr>
+          <w:highlight w:val="yellow"/>
+          <w:lang w:val="sv-SE"/>
+        </w:rPr>
+        <w:t xml:space="preserve"> (specificera) </w:t>
+      </w:r>
+    </w:p>
+    <w:p>
+      <w:pPr>
+        <w:pStyle w:val="ListParagraph"/>
         <w:numPr>
           <w:ilvl w:val="1"/>
           <w:numId w:val="2"/>
@@ -582,24 +690,65 @@
           <w:lang w:val="en-GB"/>
         </w:rPr>
       </w:pPr>
+      <w:proofErr w:type="spellStart"/>
       <w:r>
         <w:rPr>
           <w:highlight w:val="yellow"/>
           <w:lang w:val="en-GB"/>
         </w:rPr>
-        <w:t>Hur söka the Schimmackian wa</w:t>
-      </w:r>
+        <w:t>Hur</w:t>
+      </w:r>
+      <w:proofErr w:type="spellEnd"/>
       <w:r>
         <w:rPr>
           <w:highlight w:val="yellow"/>
           <w:lang w:val="en-GB"/>
         </w:rPr>
+        <w:t xml:space="preserve"> </w:t>
+      </w:r>
+      <w:proofErr w:type="spellStart"/>
+      <w:r>
+        <w:rPr>
+          <w:highlight w:val="yellow"/>
+          <w:lang w:val="en-GB"/>
+        </w:rPr>
+        <w:t>söka</w:t>
+      </w:r>
+      <w:proofErr w:type="spellEnd"/>
+      <w:r>
+        <w:rPr>
+          <w:highlight w:val="yellow"/>
+          <w:lang w:val="en-GB"/>
+        </w:rPr>
+        <w:t xml:space="preserve"> the </w:t>
+      </w:r>
+      <w:proofErr w:type="spellStart"/>
+      <w:r>
+        <w:rPr>
+          <w:highlight w:val="yellow"/>
+          <w:lang w:val="en-GB"/>
+        </w:rPr>
+        <w:t>Schimmackian</w:t>
+      </w:r>
+      <w:proofErr w:type="spellEnd"/>
+      <w:r>
+        <w:rPr>
+          <w:highlight w:val="yellow"/>
+          <w:lang w:val="en-GB"/>
+        </w:rPr>
+        <w:t xml:space="preserve"> wa</w:t>
+      </w:r>
+      <w:r>
+        <w:rPr>
+          <w:highlight w:val="yellow"/>
+          <w:lang w:val="en-GB"/>
+        </w:rPr>
         <w:t>y</w:t>
       </w:r>
     </w:p>
     <w:p>
       <w:pPr>
-        <w:pStyle w:val="Liststycke"/>
+        <w:pStyle w:val="ListParagraph"/>
         <w:numPr>
           <w:ilvl w:val="1"/>
           <w:numId w:val="2"/>
@@ -612,12 +761,40 @@
         <w:rPr>
           <w:lang w:val="sv-SE"/>
         </w:rPr>
-        <w:t>X antal studier (X = hur många? titta på tidigare z-curve analysis)</w:t>
-      </w:r>
-    </w:p>
-    <w:p>
-      <w:pPr>
-        <w:pStyle w:val="Liststycke"/>
+        <w:t>X antal studier (X = hur många? titta på tidigare z-</w:t>
+      </w:r>
+      <w:proofErr w:type="spellStart"/>
+      <w:r>
+        <w:rPr>
+          <w:lang w:val="sv-SE"/>
+        </w:rPr>
+        <w:t>curve</w:t>
+      </w:r>
+      <w:proofErr w:type="spellEnd"/>
+      <w:r>
+        <w:rPr>
+          <w:lang w:val="sv-SE"/>
+        </w:rPr>
+        <w:t xml:space="preserve"> </w:t>
+      </w:r>
+      <w:proofErr w:type="spellStart"/>
+      <w:r>
+        <w:rPr>
+          <w:lang w:val="sv-SE"/>
+        </w:rPr>
+        <w:t>analysis</w:t>
+      </w:r>
+      <w:proofErr w:type="spellEnd"/>
+      <w:r>
+        <w:rPr>
+          <w:lang w:val="sv-SE"/>
+        </w:rPr>
+        <w:t>)</w:t>
+      </w:r>
+    </w:p>
+    <w:p>
+      <w:pPr>
+        <w:pStyle w:val="ListParagraph"/>
         <w:numPr>
           <w:ilvl w:val="1"/>
           <w:numId w:val="2"/>
@@ -641,7 +818,7 @@
     </w:p>
     <w:p>
       <w:pPr>
-        <w:pStyle w:val="Liststycke"/>
+        <w:pStyle w:val="ListParagraph"/>
         <w:numPr>
           <w:ilvl w:val="2"/>
           <w:numId w:val="2"/>
@@ -650,16 +827,32 @@
           <w:lang w:val="sv-SE"/>
         </w:rPr>
       </w:pPr>
-      <w:r>
-        <w:rPr>
-          <w:lang w:val="sv-SE"/>
-        </w:rPr>
-        <w:t>Sample size</w:t>
-      </w:r>
-    </w:p>
-    <w:p>
-      <w:pPr>
-        <w:pStyle w:val="Liststycke"/>
+      <w:proofErr w:type="spellStart"/>
+      <w:r>
+        <w:rPr>
+          <w:lang w:val="sv-SE"/>
+        </w:rPr>
+        <w:t>Sample</w:t>
+      </w:r>
+      <w:proofErr w:type="spellEnd"/>
+      <w:r>
+        <w:rPr>
+          <w:lang w:val="sv-SE"/>
+        </w:rPr>
+        <w:t xml:space="preserve"> </w:t>
+      </w:r>
+      <w:proofErr w:type="spellStart"/>
+      <w:r>
+        <w:rPr>
+          <w:lang w:val="sv-SE"/>
+        </w:rPr>
+        <w:t>size</w:t>
+      </w:r>
+      <w:proofErr w:type="spellEnd"/>
+    </w:p>
+    <w:p>
+      <w:pPr>
+        <w:pStyle w:val="ListParagraph"/>
         <w:numPr>
           <w:ilvl w:val="2"/>
           <w:numId w:val="2"/>
@@ -683,7 +876,7 @@
     </w:p>
     <w:p>
       <w:pPr>
-        <w:pStyle w:val="Liststycke"/>
+        <w:pStyle w:val="ListParagraph"/>
         <w:numPr>
           <w:ilvl w:val="2"/>
           <w:numId w:val="2"/>
@@ -696,12 +889,26 @@
         <w:rPr>
           <w:lang w:val="en-GB"/>
         </w:rPr>
-        <w:t>Degrees of freedom (df)</w:t>
-      </w:r>
-    </w:p>
-    <w:p>
-      <w:pPr>
-        <w:pStyle w:val="Liststycke"/>
+        <w:t>Degrees of freedom (</w:t>
+      </w:r>
+      <w:proofErr w:type="spellStart"/>
+      <w:r>
+        <w:rPr>
+          <w:lang w:val="en-GB"/>
+        </w:rPr>
+        <w:t>df</w:t>
+      </w:r>
+      <w:proofErr w:type="spellEnd"/>
+      <w:r>
+        <w:rPr>
+          <w:lang w:val="en-GB"/>
+        </w:rPr>
+        <w:t>)</w:t>
+      </w:r>
+    </w:p>
+    <w:p>
+      <w:pPr>
+        <w:pStyle w:val="ListParagraph"/>
         <w:numPr>
           <w:ilvl w:val="2"/>
           <w:numId w:val="2"/>
@@ -719,7 +926,7 @@
     </w:p>
     <w:p>
       <w:pPr>
-        <w:pStyle w:val="Liststycke"/>
+        <w:pStyle w:val="ListParagraph"/>
         <w:numPr>
           <w:ilvl w:val="1"/>
           <w:numId w:val="2"/>
@@ -728,11 +935,33 @@
           <w:lang w:val="en-GB"/>
         </w:rPr>
       </w:pPr>
-      <w:r>
-        <w:rPr>
-          <w:lang w:val="en-GB"/>
-        </w:rPr>
-        <w:t xml:space="preserve">Sammanställ i </w:t>
+      <w:proofErr w:type="spellStart"/>
+      <w:r>
+        <w:rPr>
+          <w:lang w:val="en-GB"/>
+        </w:rPr>
+        <w:t>Sammanställ</w:t>
+      </w:r>
+      <w:proofErr w:type="spellEnd"/>
+      <w:r>
+        <w:rPr>
+          <w:lang w:val="en-GB"/>
+        </w:rPr>
+        <w:t xml:space="preserve"> </w:t>
+      </w:r>
+      <w:proofErr w:type="spellStart"/>
+      <w:r>
+        <w:rPr>
+          <w:lang w:val="en-GB"/>
+        </w:rPr>
+        <w:t>i</w:t>
+      </w:r>
+      <w:proofErr w:type="spellEnd"/>
+      <w:r>
+        <w:rPr>
+          <w:lang w:val="en-GB"/>
+        </w:rPr>
+        <w:t xml:space="preserve"> </w:t>
       </w:r>
       <w:r>
         <w:rPr>
@@ -799,7 +1028,7 @@
                 <w:color w:val="000000"/>
                 <w:sz w:val="21"/>
                 <w:szCs w:val="21"/>
-                <w:lang w:val="en-SE" w:eastAsia="en-SE"/>
+                <w:lang w:eastAsia="en-SE"/>
               </w:rPr>
             </w:pPr>
             <w:r>
@@ -808,7 +1037,7 @@
                 <w:color w:val="000000"/>
                 <w:sz w:val="21"/>
                 <w:szCs w:val="21"/>
-                <w:lang w:val="en-SE" w:eastAsia="en-SE"/>
+                <w:lang w:eastAsia="en-SE"/>
               </w:rPr>
               <w:t>Jn.Number</w:t>
             </w:r>
@@ -841,7 +1070,7 @@
                 <w:color w:val="000000"/>
                 <w:sz w:val="21"/>
                 <w:szCs w:val="21"/>
-                <w:lang w:val="en-SE" w:eastAsia="en-SE"/>
+                <w:lang w:eastAsia="en-SE"/>
               </w:rPr>
             </w:pPr>
             <w:r>
@@ -850,7 +1079,7 @@
                 <w:color w:val="000000"/>
                 <w:sz w:val="21"/>
                 <w:szCs w:val="21"/>
-                <w:lang w:val="en-SE" w:eastAsia="en-SE"/>
+                <w:lang w:eastAsia="en-SE"/>
               </w:rPr>
               <w:t>Article.Number</w:t>
             </w:r>
@@ -883,7 +1112,7 @@
                 <w:color w:val="000000"/>
                 <w:sz w:val="21"/>
                 <w:szCs w:val="21"/>
-                <w:lang w:val="en-SE" w:eastAsia="en-SE"/>
+                <w:lang w:eastAsia="en-SE"/>
               </w:rPr>
             </w:pPr>
             <w:r>
@@ -892,7 +1121,7 @@
                 <w:color w:val="000000"/>
                 <w:sz w:val="21"/>
                 <w:szCs w:val="21"/>
-                <w:lang w:val="en-SE" w:eastAsia="en-SE"/>
+                <w:lang w:eastAsia="en-SE"/>
               </w:rPr>
               <w:t>Year</w:t>
             </w:r>
@@ -925,7 +1154,7 @@
                 <w:color w:val="000000"/>
                 <w:sz w:val="21"/>
                 <w:szCs w:val="21"/>
-                <w:lang w:val="en-SE" w:eastAsia="en-SE"/>
+                <w:lang w:eastAsia="en-SE"/>
               </w:rPr>
             </w:pPr>
             <w:r>
@@ -934,7 +1163,7 @@
                 <w:color w:val="000000"/>
                 <w:sz w:val="21"/>
                 <w:szCs w:val="21"/>
-                <w:lang w:val="en-SE" w:eastAsia="en-SE"/>
+                <w:lang w:eastAsia="en-SE"/>
               </w:rPr>
               <w:t>Journal</w:t>
             </w:r>
@@ -967,7 +1196,7 @@
                 <w:color w:val="000000"/>
                 <w:sz w:val="21"/>
                 <w:szCs w:val="21"/>
-                <w:lang w:val="en-SE" w:eastAsia="en-SE"/>
+                <w:lang w:eastAsia="en-SE"/>
               </w:rPr>
             </w:pPr>
             <w:r>
@@ -976,7 +1205,7 @@
                 <w:color w:val="000000"/>
                 <w:sz w:val="21"/>
                 <w:szCs w:val="21"/>
-                <w:lang w:val="en-SE" w:eastAsia="en-SE"/>
+                <w:lang w:eastAsia="en-SE"/>
               </w:rPr>
               <w:t>DOI</w:t>
             </w:r>
@@ -1009,7 +1238,7 @@
                 <w:color w:val="000000"/>
                 <w:sz w:val="21"/>
                 <w:szCs w:val="21"/>
-                <w:lang w:val="en-SE" w:eastAsia="en-SE"/>
+                <w:lang w:eastAsia="en-SE"/>
               </w:rPr>
             </w:pPr>
             <w:r>
@@ -1018,7 +1247,7 @@
                 <w:color w:val="000000"/>
                 <w:sz w:val="21"/>
                 <w:szCs w:val="21"/>
-                <w:lang w:val="en-SE" w:eastAsia="en-SE"/>
+                <w:lang w:eastAsia="en-SE"/>
               </w:rPr>
               <w:t>Studies</w:t>
             </w:r>
@@ -1051,7 +1280,7 @@
                 <w:color w:val="000000"/>
                 <w:sz w:val="21"/>
                 <w:szCs w:val="21"/>
-                <w:lang w:val="en-SE" w:eastAsia="en-SE"/>
+                <w:lang w:eastAsia="en-SE"/>
               </w:rPr>
             </w:pPr>
             <w:r>
@@ -1060,7 +1289,7 @@
                 <w:color w:val="000000"/>
                 <w:sz w:val="21"/>
                 <w:szCs w:val="21"/>
-                <w:lang w:val="en-SE" w:eastAsia="en-SE"/>
+                <w:lang w:eastAsia="en-SE"/>
               </w:rPr>
               <w:t>z</w:t>
             </w:r>
@@ -1093,7 +1322,7 @@
                 <w:color w:val="000000"/>
                 <w:sz w:val="21"/>
                 <w:szCs w:val="21"/>
-                <w:lang w:val="en-SE" w:eastAsia="en-SE"/>
+                <w:lang w:eastAsia="en-SE"/>
               </w:rPr>
             </w:pPr>
             <w:r>
@@ -1102,7 +1331,7 @@
                 <w:color w:val="000000"/>
                 <w:sz w:val="21"/>
                 <w:szCs w:val="21"/>
-                <w:lang w:val="en-SE" w:eastAsia="en-SE"/>
+                <w:lang w:eastAsia="en-SE"/>
               </w:rPr>
               <w:t>type.stat</w:t>
             </w:r>
@@ -1135,7 +1364,7 @@
                 <w:color w:val="000000"/>
                 <w:sz w:val="21"/>
                 <w:szCs w:val="21"/>
-                <w:lang w:val="en-SE" w:eastAsia="en-SE"/>
+                <w:lang w:eastAsia="en-SE"/>
               </w:rPr>
             </w:pPr>
             <w:r>
@@ -1144,7 +1373,7 @@
                 <w:color w:val="000000"/>
                 <w:sz w:val="21"/>
                 <w:szCs w:val="21"/>
-                <w:lang w:val="en-SE" w:eastAsia="en-SE"/>
+                <w:lang w:eastAsia="en-SE"/>
               </w:rPr>
               <w:t>df1</w:t>
             </w:r>
@@ -1177,7 +1406,7 @@
                 <w:color w:val="000000"/>
                 <w:sz w:val="21"/>
                 <w:szCs w:val="21"/>
-                <w:lang w:val="en-SE" w:eastAsia="en-SE"/>
+                <w:lang w:eastAsia="en-SE"/>
               </w:rPr>
             </w:pPr>
             <w:r>
@@ -1186,7 +1415,7 @@
                 <w:color w:val="000000"/>
                 <w:sz w:val="21"/>
                 <w:szCs w:val="21"/>
-                <w:lang w:val="en-SE" w:eastAsia="en-SE"/>
+                <w:lang w:eastAsia="en-SE"/>
               </w:rPr>
               <w:t>df2</w:t>
             </w:r>
@@ -1219,7 +1448,7 @@
                 <w:color w:val="000000"/>
                 <w:sz w:val="21"/>
                 <w:szCs w:val="21"/>
-                <w:lang w:val="en-SE" w:eastAsia="en-SE"/>
+                <w:lang w:eastAsia="en-SE"/>
               </w:rPr>
             </w:pPr>
             <w:r>
@@ -1228,7 +1457,7 @@
                 <w:color w:val="000000"/>
                 <w:sz w:val="21"/>
                 <w:szCs w:val="21"/>
-                <w:lang w:val="en-SE" w:eastAsia="en-SE"/>
+                <w:lang w:eastAsia="en-SE"/>
               </w:rPr>
               <w:t>Test.Stat</w:t>
             </w:r>
@@ -1245,7 +1474,7 @@
     </w:p>
     <w:p>
       <w:pPr>
-        <w:pStyle w:val="Liststycke"/>
+        <w:pStyle w:val="ListParagraph"/>
         <w:numPr>
           <w:ilvl w:val="0"/>
           <w:numId w:val="2"/>
@@ -1269,7 +1498,7 @@
     </w:p>
     <w:p>
       <w:pPr>
-        <w:pStyle w:val="Liststycke"/>
+        <w:pStyle w:val="ListParagraph"/>
         <w:rPr>
           <w:lang w:val="sv-SE"/>
         </w:rPr>
@@ -1291,7 +1520,42 @@
         <w:rPr>
           <w:lang w:val="en-GB"/>
         </w:rPr>
-        <w:t>: doc med tolkning av output, ex</w:t>
+        <w:t xml:space="preserve">: doc med </w:t>
+      </w:r>
+      <w:proofErr w:type="spellStart"/>
+      <w:r>
+        <w:rPr>
+          <w:lang w:val="en-GB"/>
+        </w:rPr>
+        <w:t>tolkning</w:t>
+      </w:r>
+      <w:proofErr w:type="spellEnd"/>
+      <w:r>
+        <w:rPr>
+          <w:lang w:val="en-GB"/>
+        </w:rPr>
+        <w:t xml:space="preserve"> </w:t>
+      </w:r>
+      <w:proofErr w:type="spellStart"/>
+      <w:r>
+        <w:rPr>
+          <w:lang w:val="en-GB"/>
+        </w:rPr>
+        <w:t>av</w:t>
+      </w:r>
+      <w:proofErr w:type="spellEnd"/>
+      <w:r>
+        <w:rPr>
+          <w:lang w:val="en-GB"/>
+        </w:rPr>
+        <w:t xml:space="preserve"> output, </w:t>
+      </w:r>
+      <w:proofErr w:type="spellStart"/>
+      <w:r>
+        <w:rPr>
+          <w:lang w:val="en-GB"/>
+        </w:rPr>
+        <w:t>ex</w:t>
       </w:r>
       <w:r>
         <w:rPr>
@@ -1299,6 +1563,7 @@
         </w:rPr>
         <w:t>celfil</w:t>
       </w:r>
+      <w:proofErr w:type="spellEnd"/>
     </w:p>
     <w:p>
       <w:pPr>
@@ -1316,34 +1581,50 @@
         <w:rPr>
           <w:lang w:val="en-GB"/>
         </w:rPr>
-        <w:t>: github</w:t>
-      </w:r>
-    </w:p>
-    <w:p>
-      <w:pPr>
-        <w:rPr>
-          <w:lang w:val="en-GB"/>
-        </w:rPr>
-      </w:pPr>
-    </w:p>
-    <w:p>
-      <w:pPr>
-        <w:rPr>
-          <w:lang w:val="en-GB"/>
-        </w:rPr>
-      </w:pPr>
-    </w:p>
-    <w:p>
-      <w:pPr>
-        <w:rPr>
-          <w:lang w:val="en-GB"/>
-        </w:rPr>
-      </w:pPr>
-      <w:r>
-        <w:rPr>
-          <w:lang w:val="en-GB"/>
-        </w:rPr>
-        <w:t>Tolka output</w:t>
+        <w:t xml:space="preserve">: </w:t>
+      </w:r>
+      <w:proofErr w:type="spellStart"/>
+      <w:r>
+        <w:rPr>
+          <w:lang w:val="en-GB"/>
+        </w:rPr>
+        <w:t>github</w:t>
+      </w:r>
+      <w:proofErr w:type="spellEnd"/>
+    </w:p>
+    <w:p>
+      <w:pPr>
+        <w:rPr>
+          <w:lang w:val="en-GB"/>
+        </w:rPr>
+      </w:pPr>
+    </w:p>
+    <w:p>
+      <w:pPr>
+        <w:rPr>
+          <w:lang w:val="en-GB"/>
+        </w:rPr>
+      </w:pPr>
+    </w:p>
+    <w:p>
+      <w:pPr>
+        <w:rPr>
+          <w:lang w:val="en-GB"/>
+        </w:rPr>
+      </w:pPr>
+      <w:proofErr w:type="spellStart"/>
+      <w:r>
+        <w:rPr>
+          <w:lang w:val="en-GB"/>
+        </w:rPr>
+        <w:t>Tolka</w:t>
+      </w:r>
+      <w:proofErr w:type="spellEnd"/>
+      <w:r>
+        <w:rPr>
+          <w:lang w:val="en-GB"/>
+        </w:rPr>
+        <w:t xml:space="preserve"> output</w:t>
       </w:r>
     </w:p>
     <w:p>
@@ -1365,51 +1646,105 @@
           <w:lang w:val="en-GB"/>
         </w:rPr>
       </w:pPr>
-      <w:r>
-        <w:rPr>
-          <w:lang w:val="en-GB"/>
-        </w:rPr>
-        <w:t>zcurve(z = data$z, bootstrap = 0)</w:t>
-      </w:r>
-    </w:p>
-    <w:p>
-      <w:pPr>
-        <w:rPr>
-          <w:lang w:val="en-GB"/>
-        </w:rPr>
-      </w:pPr>
-      <w:r>
-        <w:rPr>
-          <w:lang w:val="en-GB"/>
-        </w:rPr>
-        <w:t>model: EM via EM</w:t>
-      </w:r>
-    </w:p>
-    <w:p>
-      <w:pPr>
-        <w:rPr>
-          <w:lang w:val="en-GB"/>
-        </w:rPr>
-      </w:pPr>
-      <w:r>
-        <w:rPr>
-          <w:lang w:val="en-GB"/>
-        </w:rPr>
-        <w:t xml:space="preserve">    Estimate</w:t>
-      </w:r>
-    </w:p>
-    <w:p>
-      <w:pPr>
-        <w:rPr>
-          <w:lang w:val="en-GB"/>
-        </w:rPr>
-      </w:pPr>
-      <w:r>
-        <w:rPr>
-          <w:lang w:val="en-GB"/>
-        </w:rPr>
-        <w:t>ERR    0.730</w:t>
-      </w:r>
+      <w:proofErr w:type="spellStart"/>
+      <w:proofErr w:type="gramStart"/>
+      <w:r>
+        <w:rPr>
+          <w:lang w:val="en-GB"/>
+        </w:rPr>
+        <w:t>zcurve</w:t>
+      </w:r>
+      <w:proofErr w:type="spellEnd"/>
+      <w:r>
+        <w:rPr>
+          <w:lang w:val="en-GB"/>
+        </w:rPr>
+        <w:t>(</w:t>
+      </w:r>
+      <w:proofErr w:type="gramEnd"/>
+      <w:r>
+        <w:rPr>
+          <w:lang w:val="en-GB"/>
+        </w:rPr>
+        <w:t xml:space="preserve">z = </w:t>
+      </w:r>
+      <w:proofErr w:type="spellStart"/>
+      <w:r>
+        <w:rPr>
+          <w:lang w:val="en-GB"/>
+        </w:rPr>
+        <w:t>data$z</w:t>
+      </w:r>
+      <w:proofErr w:type="spellEnd"/>
+      <w:r>
+        <w:rPr>
+          <w:lang w:val="en-GB"/>
+        </w:rPr>
+        <w:t>, bootstrap = 0)</w:t>
+      </w:r>
+    </w:p>
+    <w:p>
+      <w:pPr>
+        <w:rPr>
+          <w:lang w:val="sv-SE"/>
+        </w:rPr>
+      </w:pPr>
+      <w:proofErr w:type="spellStart"/>
+      <w:r>
+        <w:rPr>
+          <w:lang w:val="sv-SE"/>
+        </w:rPr>
+        <w:t>model</w:t>
+      </w:r>
+      <w:proofErr w:type="spellEnd"/>
+      <w:r>
+        <w:rPr>
+          <w:lang w:val="sv-SE"/>
+        </w:rPr>
+        <w:t>: EM via EM</w:t>
+      </w:r>
+    </w:p>
+    <w:p>
+      <w:pPr>
+        <w:rPr>
+          <w:lang w:val="sv-SE"/>
+        </w:rPr>
+      </w:pPr>
+      <w:r>
+        <w:rPr>
+          <w:lang w:val="sv-SE"/>
+        </w:rPr>
+        <w:t xml:space="preserve">    </w:t>
+      </w:r>
+      <w:proofErr w:type="spellStart"/>
+      <w:r>
+        <w:rPr>
+          <w:lang w:val="sv-SE"/>
+        </w:rPr>
+        <w:t>Estimate</w:t>
+      </w:r>
+      <w:proofErr w:type="spellEnd"/>
+    </w:p>
+    <w:p>
+      <w:pPr>
+        <w:rPr>
+          <w:lang w:val="sv-SE"/>
+        </w:rPr>
+      </w:pPr>
+      <w:r>
+        <w:rPr>
+          <w:lang w:val="sv-SE"/>
+        </w:rPr>
+        <w:t xml:space="preserve">ERR    </w:t>
+      </w:r>
+      <w:proofErr w:type="gramStart"/>
+      <w:r>
+        <w:rPr>
+          <w:lang w:val="sv-SE"/>
+        </w:rPr>
+        <w:t>0.730</w:t>
+      </w:r>
+      <w:proofErr w:type="gramEnd"/>
     </w:p>
     <w:p>
       <w:pPr>
@@ -1461,6 +1796,78 @@
           <w:lang w:val="en-GB"/>
         </w:rPr>
         <w:t>Q = -192.00</w:t>
+      </w:r>
+    </w:p>
+    <w:p>
+      <w:pPr>
+        <w:rPr>
+          <w:lang w:val="en-GB"/>
+        </w:rPr>
+      </w:pPr>
+    </w:p>
+    <w:p>
+      <w:pPr>
+        <w:rPr>
+          <w:lang w:val="en-GB"/>
+        </w:rPr>
+      </w:pPr>
+    </w:p>
+    <w:p>
+      <w:pPr>
+        <w:rPr>
+          <w:lang w:val="en-GB"/>
+        </w:rPr>
+      </w:pPr>
+    </w:p>
+    <w:p>
+      <w:pPr>
+        <w:rPr>
+          <w:lang w:val="en-GB"/>
+        </w:rPr>
+      </w:pPr>
+    </w:p>
+    <w:p>
+      <w:pPr>
+        <w:rPr>
+          <w:lang w:val="en-GB"/>
+        </w:rPr>
+      </w:pPr>
+      <w:r>
+        <w:rPr>
+          <w:lang w:val="en-GB"/>
+        </w:rPr>
+        <w:lastRenderedPageBreak/>
+        <w:t xml:space="preserve">Checklist review article according to </w:t>
+      </w:r>
+      <w:proofErr w:type="spellStart"/>
+      <w:r>
+        <w:rPr>
+          <w:lang w:val="en-GB"/>
+        </w:rPr>
+        <w:t>Siddaway</w:t>
+      </w:r>
+      <w:proofErr w:type="spellEnd"/>
+      <w:r>
+        <w:rPr>
+          <w:lang w:val="en-GB"/>
+        </w:rPr>
+        <w:t xml:space="preserve"> et al., </w:t>
+      </w:r>
+    </w:p>
+    <w:p>
+      <w:pPr>
+        <w:rPr>
+          <w:lang w:val="en-GB"/>
+        </w:rPr>
+      </w:pPr>
+    </w:p>
+    <w:p>
+      <w:pPr>
+        <w:pStyle w:val="NormalWeb"/>
+        <w:ind w:left="1980"/>
+      </w:pPr>
+      <w:r>
+        <w:tab/>
       </w:r>
     </w:p>
     <w:sectPr>
@@ -1476,6 +1883,95 @@
 <file path=word/numbering.xml><?xml version="1.0" encoding="utf-8"?>
 <w:numbering xmlns:wpc="http://schemas.microsoft.com/office/word/2010/wordprocessingCanvas" xmlns:cx="http://schemas.microsoft.com/office/drawing/2014/chartex" xmlns:cx1="http://schemas.microsoft.com/office/drawing/2015/9/8/chartex" xmlns:cx2="http://schemas.microsoft.com/office/drawing/2015/10/21/chartex" xmlns:cx3="http://schemas.microsoft.com/office/drawing/2016/5/9/chartex" xmlns:cx4="http://schemas.microsoft.com/office/drawing/2016/5/10/chartex" xmlns:cx5="http://schemas.microsoft.com/office/drawing/2016/5/11/chartex" xmlns:cx6="http://schemas.microsoft.com/office/drawing/2016/5/12/chartex" xmlns:cx7="http://schemas.microsoft.com/office/drawing/2016/5/13/chartex" xmlns:cx8="http://schemas.microsoft.com/office/drawing/2016/5/14/chartex" xmlns:mc="http://schemas.openxmlformats.org/markup-compatibility/2006" xmlns:aink="http://schemas.microsoft.com/office/drawing/2016/ink" xmlns:am3d="http://schemas.microsoft.com/office/drawing/2017/model3d" xmlns:o="urn:schemas-microsoft-com:office:office" xmlns:oel="http://schemas.microsoft.com/office/2019/extlst" xmlns:r="http://schemas.openxmlformats.org/officeDocument/2006/relationships" xmlns:m="http://schemas.openxmlformats.org/officeDocument/2006/math" xmlns:v="urn:schemas-microsoft-com:vml" xmlns:wp14="http://schemas.microsoft.com/office/word/2010/wordprocessingDrawing" xmlns:wp="http://schemas.openxmlformats.org/drawingml/2006/wordprocessingDrawing" xmlns:w10="urn:schemas-microsoft-com:office:word" xmlns:w="http://schemas.openxmlformats.org/wordprocessingml/2006/main" xmlns:w14="http://schemas.microsoft.com/office/word/2010/wordml" xmlns:w15="http://schemas.microsoft.com/office/word/2012/wordml" xmlns:w16cex="http://schemas.microsoft.com/office/word/2018/wordml/cex" xmlns:w16cid="http://schemas.microsoft.com/office/word/2016/wordml/cid" xmlns:w16="http://schemas.microsoft.com/office/word/2018/wordml" xmlns:w16sdtdh="http://schemas.microsoft.com/office/word/2020/wordml/sdtdatahash" xmlns:w16se="http://schemas.microsoft.com/office/word/2015/wordml/symex" xmlns:wpg="http://schemas.microsoft.com/office/word/2010/wordprocessingGroup" xmlns:wpi="http://schemas.microsoft.com/office/word/2010/wordprocessingInk" xmlns:wne="http://schemas.microsoft.com/office/word/2006/wordml" xmlns:wps="http://schemas.microsoft.com/office/word/2010/wordprocessingShape" mc:Ignorable="w14 w15 w16se w16cid w16 w16cex w16sdtdh wp14">
   <w:abstractNum w:abstractNumId="0" w15:restartNumberingAfterBreak="0">
+    <w:nsid w:val="42917BC5"/>
+    <w:multiLevelType w:val="hybridMultilevel"/>
+    <w:tmpl w:val="60DA0386"/>
+    <w:lvl w:ilvl="0" w:tplc="0809000F">
+      <w:start w:val="1"/>
+      <w:numFmt w:val="decimal"/>
+      <w:lvlText w:val="%1."/>
+      <w:lvlJc w:val="left"/>
+      <w:pPr>
+        <w:ind w:left="720" w:hanging="360"/>
+      </w:pPr>
+      <w:rPr>
+        <w:rFonts w:hint="default"/>
+      </w:rPr>
+    </w:lvl>
+    <w:lvl w:ilvl="1" w:tplc="08090019">
+      <w:start w:val="1"/>
+      <w:numFmt w:val="lowerLetter"/>
+      <w:lvlText w:val="%2."/>
+      <w:lvlJc w:val="left"/>
+      <w:pPr>
+        <w:ind w:left="1440" w:hanging="360"/>
+      </w:pPr>
+    </w:lvl>
+    <w:lvl w:ilvl="2" w:tplc="0809001B">
+      <w:start w:val="1"/>
+      <w:numFmt w:val="lowerRoman"/>
+      <w:lvlText w:val="%3."/>
+      <w:lvlJc w:val="right"/>
+      <w:pPr>
+        <w:ind w:left="2160" w:hanging="180"/>
+      </w:pPr>
+    </w:lvl>
+    <w:lvl w:ilvl="3" w:tplc="0809000F" w:tentative="1">
+      <w:start w:val="1"/>
+      <w:numFmt w:val="decimal"/>
+      <w:lvlText w:val="%4."/>
+      <w:lvlJc w:val="left"/>
+      <w:pPr>
+        <w:ind w:left="2880" w:hanging="360"/>
+      </w:pPr>
+    </w:lvl>
+    <w:lvl w:ilvl="4" w:tplc="08090019" w:tentative="1">
+      <w:start w:val="1"/>
+      <w:numFmt w:val="lowerLetter"/>
+      <w:lvlText w:val="%5."/>
+      <w:lvlJc w:val="left"/>
+      <w:pPr>
+        <w:ind w:left="3600" w:hanging="360"/>
+      </w:pPr>
+    </w:lvl>
+    <w:lvl w:ilvl="5" w:tplc="0809001B" w:tentative="1">
+      <w:start w:val="1"/>
+      <w:numFmt w:val="lowerRoman"/>
+      <w:lvlText w:val="%6."/>
+      <w:lvlJc w:val="right"/>
+      <w:pPr>
+        <w:ind w:left="4320" w:hanging="180"/>
+      </w:pPr>
+    </w:lvl>
+    <w:lvl w:ilvl="6" w:tplc="0809000F" w:tentative="1">
+      <w:start w:val="1"/>
+      <w:numFmt w:val="decimal"/>
+      <w:lvlText w:val="%7."/>
+      <w:lvlJc w:val="left"/>
+      <w:pPr>
+        <w:ind w:left="5040" w:hanging="360"/>
+      </w:pPr>
+    </w:lvl>
+    <w:lvl w:ilvl="7" w:tplc="08090019" w:tentative="1">
+      <w:start w:val="1"/>
+      <w:numFmt w:val="lowerLetter"/>
+      <w:lvlText w:val="%8."/>
+      <w:lvlJc w:val="left"/>
+      <w:pPr>
+        <w:ind w:left="5760" w:hanging="360"/>
+      </w:pPr>
+    </w:lvl>
+    <w:lvl w:ilvl="8" w:tplc="0809001B" w:tentative="1">
+      <w:start w:val="1"/>
+      <w:numFmt w:val="lowerRoman"/>
+      <w:lvlText w:val="%9."/>
+      <w:lvlJc w:val="right"/>
+      <w:pPr>
+        <w:ind w:left="6480" w:hanging="180"/>
+      </w:pPr>
+    </w:lvl>
+  </w:abstractNum>
+  <w:abstractNum w:abstractNumId="1" w15:restartNumberingAfterBreak="0">
     <w:nsid w:val="480816FB"/>
     <w:multiLevelType w:val="hybridMultilevel"/>
     <w:tmpl w:val="DC288D78"/>
@@ -1564,7 +2060,7 @@
       </w:pPr>
     </w:lvl>
   </w:abstractNum>
-  <w:abstractNum w:abstractNumId="1" w15:restartNumberingAfterBreak="0">
+  <w:abstractNum w:abstractNumId="2" w15:restartNumberingAfterBreak="0">
     <w:nsid w:val="5D6125D3"/>
     <w:multiLevelType w:val="hybridMultilevel"/>
     <w:tmpl w:val="6B5651C4"/>
@@ -1654,10 +2150,13 @@
     </w:lvl>
   </w:abstractNum>
   <w:num w:numId="1" w16cid:durableId="972758845">
-    <w:abstractNumId w:val="0"/>
+    <w:abstractNumId w:val="1"/>
   </w:num>
   <w:num w:numId="2" w16cid:durableId="1174684076">
-    <w:abstractNumId w:val="1"/>
+    <w:abstractNumId w:val="2"/>
+  </w:num>
+  <w:num w:numId="3" w16cid:durableId="361446298">
+    <w:abstractNumId w:val="0"/>
   </w:num>
 </w:numbering>
 </file>
@@ -2061,13 +2560,13 @@
     <w:name w:val="Normal"/>
     <w:qFormat/>
   </w:style>
-  <w:style w:type="character" w:default="1" w:styleId="Standardstycketeckensnitt">
+  <w:style w:type="character" w:default="1" w:styleId="DefaultParagraphFont">
     <w:name w:val="Default Paragraph Font"/>
     <w:uiPriority w:val="1"/>
     <w:semiHidden/>
     <w:unhideWhenUsed/>
   </w:style>
-  <w:style w:type="table" w:default="1" w:styleId="Normaltabell">
+  <w:style w:type="table" w:default="1" w:styleId="TableNormal">
     <w:name w:val="Normal Table"/>
     <w:uiPriority w:val="99"/>
     <w:semiHidden/>
@@ -2082,13 +2581,13 @@
       </w:tblCellMar>
     </w:tblPr>
   </w:style>
-  <w:style w:type="numbering" w:default="1" w:styleId="Ingenlista">
+  <w:style w:type="numbering" w:default="1" w:styleId="NoList">
     <w:name w:val="No List"/>
     <w:uiPriority w:val="99"/>
     <w:semiHidden/>
     <w:unhideWhenUsed/>
   </w:style>
-  <w:style w:type="paragraph" w:styleId="Liststycke">
+  <w:style w:type="paragraph" w:styleId="ListParagraph">
     <w:name w:val="List Paragraph"/>
     <w:basedOn w:val="Normal"/>
     <w:uiPriority w:val="34"/>
@@ -2098,6 +2597,22 @@
       <w:ind w:left="720"/>
       <w:contextualSpacing/>
     </w:pPr>
+  </w:style>
+  <w:style w:type="paragraph" w:styleId="NormalWeb">
+    <w:name w:val="Normal (Web)"/>
+    <w:basedOn w:val="Normal"/>
+    <w:uiPriority w:val="99"/>
+    <w:unhideWhenUsed/>
+    <w:rsid w:val="00B7204B"/>
+    <w:pPr>
+      <w:spacing w:before="100" w:beforeAutospacing="1" w:after="100" w:afterAutospacing="1" w:line="240" w:lineRule="auto"/>
+    </w:pPr>
+    <w:rPr>
+      <w:rFonts w:ascii="Times New Roman" w:eastAsia="Times New Roman" w:hAnsi="Times New Roman" w:cs="Times New Roman"/>
+      <w:sz w:val="24"/>
+      <w:szCs w:val="24"/>
+      <w:lang w:eastAsia="en-GB"/>
+    </w:rPr>
   </w:style>
 </w:styles>
 </file>
